--- a/Summary_report_E82_HW2.docx
+++ b/Summary_report_E82_HW2.docx
@@ -31,14 +31,16 @@
         </w:rPr>
       </w:pPr>
       <w:r>
+        <w:rPr>
+          <w:rFonts w:ascii="Calibri" w:hAnsi="Calibri"/>
+        </w:rPr>
+      </w:r>
+    </w:p>
+    <w:p>
+      <w:pPr>
+        <w:pStyle w:val="ListParagraph"/>
+        <w:ind w:left="360" w:hanging="0"/>
         <w:rPr/>
-      </w:r>
-    </w:p>
-    <w:p>
-      <w:pPr>
-        <w:pStyle w:val="ListParagraph"/>
-        <w:ind w:left="360" w:hanging="0"/>
-        <w:rPr/>
       </w:pPr>
       <w:r>
         <w:rPr>
@@ -56,7 +58,9 @@
         </w:rPr>
       </w:pPr>
       <w:r>
-        <w:rPr/>
+        <w:rPr>
+          <w:rFonts w:ascii="Calibri" w:hAnsi="Calibri"/>
+        </w:rPr>
       </w:r>
     </w:p>
     <w:p>
@@ -115,14 +119,16 @@
         </w:rPr>
       </w:pPr>
       <w:r>
+        <w:rPr>
+          <w:rFonts w:ascii="Calibri" w:hAnsi="Calibri"/>
+        </w:rPr>
+      </w:r>
+    </w:p>
+    <w:p>
+      <w:pPr>
+        <w:pStyle w:val="ListParagraph"/>
+        <w:ind w:left="360" w:hanging="0"/>
         <w:rPr/>
-      </w:r>
-    </w:p>
-    <w:p>
-      <w:pPr>
-        <w:pStyle w:val="ListParagraph"/>
-        <w:ind w:left="360" w:hanging="0"/>
-        <w:rPr/>
       </w:pPr>
       <w:r>
         <w:rPr>
@@ -140,7 +146,9 @@
         </w:rPr>
       </w:pPr>
       <w:r>
-        <w:rPr/>
+        <w:rPr>
+          <w:rFonts w:ascii="Calibri" w:hAnsi="Calibri"/>
+        </w:rPr>
       </w:r>
     </w:p>
     <w:p>
@@ -289,28 +297,23 @@
         </w:rPr>
       </w:pPr>
       <w:r>
+        <w:rPr>
+          <w:rFonts w:ascii="Calibri" w:hAnsi="Calibri"/>
+        </w:rPr>
+      </w:r>
+    </w:p>
+    <w:p>
+      <w:pPr>
+        <w:pStyle w:val="Normal"/>
+        <w:ind w:left="360" w:hanging="0"/>
         <w:rPr/>
-      </w:r>
-    </w:p>
-    <w:p>
-      <w:pPr>
-        <w:pStyle w:val="Normal"/>
-        <w:ind w:left="360" w:hanging="0"/>
-        <w:rPr/>
-      </w:pPr>
-      <w:r>
-        <w:rPr>
-          <w:rFonts w:ascii="Calibri" w:hAnsi="Calibri"/>
-          <w:lang w:eastAsia="zh-CN"/>
-        </w:rPr>
-        <w:t>This is a difficult problem. We used LDA to attempt to separate trends into fields. However, with LDA, each document contains a distribution of topics. One approach that was experimented with was assigning a document to belong to the topic that had the highest weight.</w:t>
-      </w:r>
-      <w:r>
-        <w:rPr>
-          <w:rFonts w:ascii="Calibri" w:hAnsi="Calibri"/>
-          <w:lang w:eastAsia="zh-CN"/>
-        </w:rPr>
-        <w:t xml:space="preserve"> </w:t>
+      </w:pPr>
+      <w:r>
+        <w:rPr>
+          <w:rFonts w:ascii="Calibri" w:hAnsi="Calibri"/>
+          <w:lang w:eastAsia="zh-CN"/>
+        </w:rPr>
+        <w:t xml:space="preserve">This is a difficult problem. We used LDA to attempt to separate trends into fields. However, with LDA, each document contains a distribution of topics. One approach that was experimented with was assigning a document to belong to the topic that had the highest weight. </w:t>
       </w:r>
     </w:p>
     <w:p>
@@ -359,14 +362,17 @@
         </w:rPr>
       </w:pPr>
       <w:r>
+        <w:rPr>
+          <w:rFonts w:ascii="Calibri" w:hAnsi="Calibri"/>
+          <w:lang w:eastAsia="zh-CN"/>
+        </w:rPr>
+      </w:r>
+    </w:p>
+    <w:p>
+      <w:pPr>
+        <w:pStyle w:val="ListParagraph"/>
+        <w:ind w:left="360" w:hanging="0"/>
         <w:rPr/>
-      </w:r>
-    </w:p>
-    <w:p>
-      <w:pPr>
-        <w:pStyle w:val="ListParagraph"/>
-        <w:ind w:left="360" w:hanging="0"/>
-        <w:rPr/>
       </w:pPr>
       <w:r>
         <w:rPr>
@@ -386,7 +392,10 @@
         </w:rPr>
       </w:pPr>
       <w:r>
-        <w:rPr/>
+        <w:rPr>
+          <w:rFonts w:ascii="Calibri" w:hAnsi="Calibri"/>
+          <w:lang w:eastAsia="zh-CN"/>
+        </w:rPr>
       </w:r>
     </w:p>
     <w:p>
@@ -448,7 +457,10 @@
         </w:rPr>
       </w:pPr>
       <w:r>
-        <w:rPr/>
+        <w:rPr>
+          <w:rFonts w:ascii="Calibri" w:hAnsi="Calibri"/>
+          <w:lang w:eastAsia="zh-CN"/>
+        </w:rPr>
       </w:r>
     </w:p>
     <w:p>
@@ -541,14 +553,17 @@
         </w:rPr>
       </w:pPr>
       <w:r>
+        <w:rPr>
+          <w:rFonts w:ascii="Calibri" w:hAnsi="Calibri"/>
+          <w:lang w:eastAsia="zh-CN"/>
+        </w:rPr>
+      </w:r>
+    </w:p>
+    <w:p>
+      <w:pPr>
+        <w:pStyle w:val="ListParagraph"/>
+        <w:ind w:left="360" w:hanging="0"/>
         <w:rPr/>
-      </w:r>
-    </w:p>
-    <w:p>
-      <w:pPr>
-        <w:pStyle w:val="ListParagraph"/>
-        <w:ind w:left="360" w:hanging="0"/>
-        <w:rPr/>
       </w:pPr>
       <w:r>
         <w:rPr>
@@ -568,7 +583,10 @@
         </w:rPr>
       </w:pPr>
       <w:r>
-        <w:rPr/>
+        <w:rPr>
+          <w:rFonts w:ascii="Calibri" w:hAnsi="Calibri"/>
+          <w:lang w:eastAsia="zh-CN"/>
+        </w:rPr>
       </w:r>
     </w:p>
     <w:p>
@@ -630,7 +648,24 @@
         </w:rPr>
       </w:pPr>
       <w:r>
+        <w:rPr>
+          <w:rFonts w:ascii="Calibri" w:hAnsi="Calibri"/>
+          <w:lang w:eastAsia="zh-CN"/>
+        </w:rPr>
+      </w:r>
+    </w:p>
+    <w:p>
+      <w:pPr>
+        <w:pStyle w:val="Normal"/>
+        <w:ind w:left="360" w:hanging="0"/>
         <w:rPr/>
+      </w:pPr>
+      <w:r>
+        <w:rPr>
+          <w:rFonts w:ascii="Calibri" w:hAnsi="Calibri"/>
+          <w:lang w:eastAsia="zh-CN"/>
+        </w:rPr>
+        <w:t xml:space="preserve">Please refer the the attached notebook. There are plots showing our trends using relative word counts, multiple LDA implementations, and DTM. </w:t>
       </w:r>
     </w:p>
     <w:p>
@@ -639,14 +674,25 @@
         <w:ind w:left="360" w:hanging="0"/>
         <w:rPr>
           <w:rFonts w:ascii="Calibri" w:hAnsi="Calibri"/>
-        </w:rPr>
-      </w:pPr>
-      <w:r>
-        <w:rPr>
-          <w:rFonts w:ascii="Calibri" w:hAnsi="Calibri"/>
-          <w:lang w:eastAsia="zh-CN"/>
-        </w:rPr>
-        <w:t xml:space="preserve">Please compare the results from the linear regression with your LDA results and choose those that make sense to you as final top 10 </w:t>
+          <w:lang w:eastAsia="zh-CN"/>
+        </w:rPr>
+      </w:pPr>
+      <w:r>
+        <w:rPr/>
+      </w:r>
+    </w:p>
+    <w:p>
+      <w:pPr>
+        <w:pStyle w:val="Normal"/>
+        <w:ind w:left="360" w:hanging="0"/>
+        <w:rPr/>
+      </w:pPr>
+      <w:r>
+        <w:rPr>
+          <w:rFonts w:ascii="Calibri" w:hAnsi="Calibri"/>
+          <w:lang w:eastAsia="zh-CN"/>
+        </w:rPr>
+        <w:t>Objectively, as far as the LDA models are concerned, the very last table/plot seems to represent the most coherent topics with subjects like bayesian, latent, stochastic, gaussian_process, various neural network related fields, and gradient_descent.</w:t>
       </w:r>
       <w:r>
         <w:rPr>
@@ -870,7 +916,6 @@
     <w:rPrDefault>
       <w:rPr>
         <w:rFonts w:ascii="Cambria" w:hAnsi="Cambria" w:eastAsia="ＭＳ 明朝" w:cs="" w:asciiTheme="minorHAnsi" w:cstheme="minorBidi" w:eastAsiaTheme="minorEastAsia" w:hAnsiTheme="minorHAnsi"/>
-        <w:sz w:val="24"/>
         <w:szCs w:val="24"/>
         <w:lang w:val="en-US" w:eastAsia="en-US" w:bidi="ar-SA"/>
       </w:rPr>
